--- a/Notes/INTRO/Biology/Resistance.docx
+++ b/Notes/INTRO/Biology/Resistance.docx
@@ -4,7 +4,6 @@
   <w:body>
     <w:p>
       <w:pPr>
-        <w:spacing w:line="360" w:lineRule="auto"/>
         <w:jc w:val="both"/>
         <w:rPr>
           <w:b/>
@@ -34,27 +33,24 @@
     </w:p>
     <w:p>
       <w:pPr>
-        <w:spacing w:line="360" w:lineRule="auto"/>
-        <w:jc w:val="both"/>
-        <w:rPr>
-          <w:sz w:val="22"/>
-          <w:szCs w:val="22"/>
-        </w:rPr>
-      </w:pPr>
-    </w:p>
-    <w:p>
-      <w:pPr>
-        <w:spacing w:line="360" w:lineRule="auto"/>
-        <w:jc w:val="both"/>
-        <w:rPr>
-          <w:sz w:val="22"/>
-          <w:szCs w:val="22"/>
-        </w:rPr>
-      </w:pPr>
-    </w:p>
-    <w:p>
-      <w:pPr>
-        <w:spacing w:line="360" w:lineRule="auto"/>
+        <w:jc w:val="both"/>
+        <w:rPr>
+          <w:sz w:val="22"/>
+          <w:szCs w:val="22"/>
+        </w:rPr>
+      </w:pPr>
+    </w:p>
+    <w:p>
+      <w:pPr>
+        <w:jc w:val="both"/>
+        <w:rPr>
+          <w:sz w:val="22"/>
+          <w:szCs w:val="22"/>
+        </w:rPr>
+      </w:pPr>
+    </w:p>
+    <w:p>
+      <w:pPr>
         <w:jc w:val="both"/>
         <w:rPr>
           <w:b/>
@@ -75,39 +71,35 @@
     </w:p>
     <w:p>
       <w:pPr>
-        <w:spacing w:line="360" w:lineRule="auto"/>
-        <w:jc w:val="both"/>
-        <w:rPr>
-          <w:sz w:val="22"/>
-          <w:szCs w:val="22"/>
-        </w:rPr>
-      </w:pPr>
-    </w:p>
-    <w:p>
-      <w:pPr>
-        <w:spacing w:line="360" w:lineRule="auto"/>
-        <w:jc w:val="both"/>
-        <w:rPr>
-          <w:sz w:val="22"/>
-          <w:szCs w:val="22"/>
-        </w:rPr>
-      </w:pPr>
-    </w:p>
-    <w:p>
-      <w:pPr>
-        <w:spacing w:line="360" w:lineRule="auto"/>
-        <w:jc w:val="both"/>
-        <w:rPr>
-          <w:rFonts w:cstheme="minorHAnsi"/>
-          <w:color w:val="000000" w:themeColor="text1"/>
-          <w:sz w:val="22"/>
-          <w:szCs w:val="22"/>
-        </w:rPr>
-      </w:pPr>
-    </w:p>
-    <w:p>
-      <w:pPr>
-        <w:spacing w:line="360" w:lineRule="auto"/>
+        <w:jc w:val="both"/>
+        <w:rPr>
+          <w:sz w:val="22"/>
+          <w:szCs w:val="22"/>
+        </w:rPr>
+      </w:pPr>
+    </w:p>
+    <w:p>
+      <w:pPr>
+        <w:jc w:val="both"/>
+        <w:rPr>
+          <w:sz w:val="22"/>
+          <w:szCs w:val="22"/>
+        </w:rPr>
+      </w:pPr>
+    </w:p>
+    <w:p>
+      <w:pPr>
+        <w:jc w:val="both"/>
+        <w:rPr>
+          <w:rFonts w:cstheme="minorHAnsi"/>
+          <w:color w:val="000000" w:themeColor="text1"/>
+          <w:sz w:val="22"/>
+          <w:szCs w:val="22"/>
+        </w:rPr>
+      </w:pPr>
+    </w:p>
+    <w:p>
+      <w:pPr>
         <w:jc w:val="both"/>
         <w:rPr>
           <w:b/>
@@ -130,7 +122,6 @@
     </w:p>
     <w:p>
       <w:pPr>
-        <w:spacing w:line="360" w:lineRule="auto"/>
         <w:jc w:val="both"/>
         <w:rPr>
           <w:b/>
@@ -143,7 +134,6 @@
     </w:p>
     <w:p>
       <w:pPr>
-        <w:spacing w:line="360" w:lineRule="auto"/>
         <w:jc w:val="both"/>
         <w:rPr>
           <w:color w:val="000000" w:themeColor="text1"/>
@@ -284,22 +274,38 @@
           <w:szCs w:val="22"/>
           <w:lang w:val="en-US"/>
         </w:rPr>
-        <w:t xml:space="preserve"> when uniform). </w:t>
-      </w:r>
-    </w:p>
-    <w:p>
-      <w:pPr>
-        <w:spacing w:line="360" w:lineRule="auto"/>
-        <w:jc w:val="both"/>
-        <w:rPr>
-          <w:sz w:val="22"/>
-          <w:szCs w:val="22"/>
-        </w:rPr>
-      </w:pPr>
-    </w:p>
-    <w:p>
-      <w:pPr>
-        <w:spacing w:line="360" w:lineRule="auto"/>
+        <w:t xml:space="preserve"> when uniform</w:t>
+      </w:r>
+      <w:r>
+        <w:rPr>
+          <w:rFonts w:cstheme="minorHAnsi"/>
+          <w:sz w:val="22"/>
+          <w:szCs w:val="22"/>
+          <w:lang w:val="en-US"/>
+        </w:rPr>
+        <w:t xml:space="preserve"> at the cortex at a lower concentration</w:t>
+      </w:r>
+      <w:r>
+        <w:rPr>
+          <w:rFonts w:cstheme="minorHAnsi"/>
+          <w:sz w:val="22"/>
+          <w:szCs w:val="22"/>
+          <w:lang w:val="en-US"/>
+        </w:rPr>
+        <w:t xml:space="preserve">). </w:t>
+      </w:r>
+    </w:p>
+    <w:p>
+      <w:pPr>
+        <w:jc w:val="both"/>
+        <w:rPr>
+          <w:sz w:val="22"/>
+          <w:szCs w:val="22"/>
+        </w:rPr>
+      </w:pPr>
+    </w:p>
+    <w:p>
+      <w:pPr>
         <w:jc w:val="both"/>
         <w:rPr>
           <w:sz w:val="22"/>
@@ -316,28 +322,25 @@
     </w:p>
     <w:p>
       <w:pPr>
-        <w:spacing w:line="360" w:lineRule="auto"/>
-        <w:jc w:val="both"/>
-        <w:rPr>
-          <w:sz w:val="22"/>
-          <w:szCs w:val="22"/>
-        </w:rPr>
-      </w:pPr>
-    </w:p>
-    <w:p>
-      <w:pPr>
-        <w:spacing w:line="360" w:lineRule="auto"/>
-        <w:jc w:val="both"/>
-        <w:rPr>
-          <w:sz w:val="22"/>
-          <w:szCs w:val="22"/>
-          <w:lang w:val="en-US"/>
-        </w:rPr>
-      </w:pPr>
-    </w:p>
-    <w:p>
-      <w:pPr>
-        <w:spacing w:line="360" w:lineRule="auto"/>
+        <w:jc w:val="both"/>
+        <w:rPr>
+          <w:sz w:val="22"/>
+          <w:szCs w:val="22"/>
+        </w:rPr>
+      </w:pPr>
+    </w:p>
+    <w:p>
+      <w:pPr>
+        <w:jc w:val="both"/>
+        <w:rPr>
+          <w:sz w:val="22"/>
+          <w:szCs w:val="22"/>
+          <w:lang w:val="en-US"/>
+        </w:rPr>
+      </w:pPr>
+    </w:p>
+    <w:p>
+      <w:pPr>
         <w:jc w:val="both"/>
         <w:rPr>
           <w:b/>
@@ -358,18 +361,16 @@
     </w:p>
     <w:p>
       <w:pPr>
-        <w:spacing w:line="360" w:lineRule="auto"/>
-        <w:jc w:val="both"/>
-        <w:rPr>
-          <w:color w:val="000000" w:themeColor="text1"/>
-          <w:sz w:val="22"/>
-          <w:szCs w:val="22"/>
-        </w:rPr>
-      </w:pPr>
-    </w:p>
-    <w:p>
-      <w:pPr>
-        <w:spacing w:line="360" w:lineRule="auto"/>
+        <w:jc w:val="both"/>
+        <w:rPr>
+          <w:color w:val="000000" w:themeColor="text1"/>
+          <w:sz w:val="22"/>
+          <w:szCs w:val="22"/>
+        </w:rPr>
+      </w:pPr>
+    </w:p>
+    <w:p>
+      <w:pPr>
         <w:jc w:val="both"/>
         <w:rPr>
           <w:color w:val="000000" w:themeColor="text1"/>
@@ -392,17 +393,7 @@
           <w:sz w:val="22"/>
           <w:szCs w:val="22"/>
         </w:rPr>
-        <w:t xml:space="preserve">In otherwise wild type systems, PAR-1 is strictly dependent on PAR-2 to bind to the cortex, becoming entirely cytoplasmic when PAR-2 is lost (refs). In contrast, in aPAR mutant backgrounds PAR-1 shows some ability to bind to the cortex without PAR-2, but this is enhanced when PAR-2 is also present (refs). This implies a dual </w:t>
-      </w:r>
-      <w:r>
-        <w:rPr>
-          <w:rFonts w:cstheme="minorHAnsi"/>
-          <w:color w:val="000000" w:themeColor="text1"/>
-          <w:sz w:val="22"/>
-          <w:szCs w:val="22"/>
-        </w:rPr>
-        <w:lastRenderedPageBreak/>
-        <w:t xml:space="preserve">requirement of PAR-2 in localising PAR-1: an aPAR independent mechanism involving direct recruitment of PAR-1 by PAR-2, and a secondary role involving local protection against </w:t>
+        <w:t xml:space="preserve">In otherwise wild type systems, PAR-1 is strictly dependent on PAR-2 to bind to the cortex, becoming entirely cytoplasmic when PAR-2 is lost (refs). In contrast, in aPAR mutant backgrounds PAR-1 shows some ability to bind to the cortex without PAR-2, but this is enhanced when PAR-2 is also present (refs). This implies a dual requirement of PAR-2 in localising PAR-1: an aPAR independent mechanism involving direct recruitment of PAR-1 by PAR-2, and a secondary role involving local protection against </w:t>
       </w:r>
       <w:proofErr w:type="spellStart"/>
       <w:r>
@@ -427,19 +418,17 @@
     </w:p>
     <w:p>
       <w:pPr>
-        <w:spacing w:line="360" w:lineRule="auto"/>
-        <w:jc w:val="both"/>
-        <w:rPr>
-          <w:rFonts w:cstheme="minorHAnsi"/>
-          <w:color w:val="000000" w:themeColor="text1"/>
-          <w:sz w:val="22"/>
-          <w:szCs w:val="22"/>
-        </w:rPr>
-      </w:pPr>
-    </w:p>
-    <w:p>
-      <w:pPr>
-        <w:spacing w:line="360" w:lineRule="auto"/>
+        <w:jc w:val="both"/>
+        <w:rPr>
+          <w:rFonts w:cstheme="minorHAnsi"/>
+          <w:color w:val="000000" w:themeColor="text1"/>
+          <w:sz w:val="22"/>
+          <w:szCs w:val="22"/>
+        </w:rPr>
+      </w:pPr>
+    </w:p>
+    <w:p>
+      <w:pPr>
         <w:jc w:val="both"/>
         <w:rPr>
           <w:color w:val="000000" w:themeColor="text1"/>
@@ -507,18 +496,16 @@
     </w:p>
     <w:p>
       <w:pPr>
-        <w:spacing w:line="360" w:lineRule="auto"/>
-        <w:jc w:val="both"/>
-        <w:rPr>
-          <w:color w:val="000000" w:themeColor="text1"/>
-          <w:sz w:val="22"/>
-          <w:szCs w:val="22"/>
-        </w:rPr>
-      </w:pPr>
-    </w:p>
-    <w:p>
-      <w:pPr>
-        <w:spacing w:line="360" w:lineRule="auto"/>
+        <w:jc w:val="both"/>
+        <w:rPr>
+          <w:color w:val="000000" w:themeColor="text1"/>
+          <w:sz w:val="22"/>
+          <w:szCs w:val="22"/>
+        </w:rPr>
+      </w:pPr>
+    </w:p>
+    <w:p>
+      <w:pPr>
         <w:jc w:val="both"/>
         <w:rPr>
           <w:color w:val="000000" w:themeColor="text1"/>
@@ -568,23 +555,37 @@
           <w:sz w:val="22"/>
           <w:szCs w:val="22"/>
         </w:rPr>
-        <w:t>). Alternatively, this may be a secondary consequence of rearwards flows observed in par-2 mutants (discussed later), or the two could be fundamentally linked.</w:t>
-      </w:r>
-    </w:p>
-    <w:p>
-      <w:pPr>
-        <w:spacing w:line="360" w:lineRule="auto"/>
-        <w:jc w:val="both"/>
-        <w:rPr>
-          <w:color w:val="000000" w:themeColor="text1"/>
-          <w:sz w:val="22"/>
-          <w:szCs w:val="22"/>
-        </w:rPr>
-      </w:pPr>
-    </w:p>
-    <w:p>
-      <w:pPr>
-        <w:spacing w:line="360" w:lineRule="auto"/>
+        <w:t xml:space="preserve">). Alternatively, this may be a secondary consequence of rearwards flows observed in par-2 mutants (discussed </w:t>
+      </w:r>
+      <w:r>
+        <w:rPr>
+          <w:color w:val="000000" w:themeColor="text1"/>
+          <w:sz w:val="22"/>
+          <w:szCs w:val="22"/>
+        </w:rPr>
+        <w:t>earlier</w:t>
+      </w:r>
+      <w:r>
+        <w:rPr>
+          <w:color w:val="000000" w:themeColor="text1"/>
+          <w:sz w:val="22"/>
+          <w:szCs w:val="22"/>
+        </w:rPr>
+        <w:t>), or the two could be fundamentally linked.</w:t>
+      </w:r>
+    </w:p>
+    <w:p>
+      <w:pPr>
+        <w:jc w:val="both"/>
+        <w:rPr>
+          <w:color w:val="000000" w:themeColor="text1"/>
+          <w:sz w:val="22"/>
+          <w:szCs w:val="22"/>
+        </w:rPr>
+      </w:pPr>
+    </w:p>
+    <w:p>
+      <w:pPr>
         <w:jc w:val="both"/>
         <w:rPr>
           <w:color w:val="000000" w:themeColor="text1"/>

--- a/Notes/INTRO/Biology/Resistance.docx
+++ b/Notes/INTRO/Biology/Resistance.docx
@@ -571,28 +571,16 @@
           <w:sz w:val="22"/>
           <w:szCs w:val="22"/>
         </w:rPr>
-        <w:t>), or the two could be fundamentally linked.</w:t>
-      </w:r>
-    </w:p>
-    <w:p>
-      <w:pPr>
-        <w:jc w:val="both"/>
-        <w:rPr>
-          <w:color w:val="000000" w:themeColor="text1"/>
-          <w:sz w:val="22"/>
-          <w:szCs w:val="22"/>
-        </w:rPr>
-      </w:pPr>
-    </w:p>
-    <w:p>
-      <w:pPr>
-        <w:jc w:val="both"/>
-        <w:rPr>
-          <w:color w:val="000000" w:themeColor="text1"/>
-          <w:sz w:val="22"/>
-          <w:szCs w:val="22"/>
-        </w:rPr>
-      </w:pPr>
+        <w:t>), or the two could be fundamentally linked</w:t>
+      </w:r>
+      <w:r>
+        <w:rPr>
+          <w:color w:val="000000" w:themeColor="text1"/>
+          <w:sz w:val="22"/>
+          <w:szCs w:val="22"/>
+        </w:rPr>
+        <w:t>.</w:t>
+      </w:r>
     </w:p>
     <w:sectPr>
       <w:pgSz w:w="11900" w:h="16840"/>

--- a/Notes/INTRO/Biology/Resistance.docx
+++ b/Notes/INTRO/Biology/Resistance.docx
@@ -581,6 +581,26 @@
         </w:rPr>
         <w:t>.</w:t>
       </w:r>
+    </w:p>
+    <w:p>
+      <w:pPr>
+        <w:jc w:val="both"/>
+        <w:rPr>
+          <w:color w:val="000000" w:themeColor="text1"/>
+          <w:sz w:val="22"/>
+          <w:szCs w:val="22"/>
+        </w:rPr>
+      </w:pPr>
+    </w:p>
+    <w:p>
+      <w:pPr>
+        <w:jc w:val="both"/>
+        <w:rPr>
+          <w:color w:val="000000" w:themeColor="text1"/>
+          <w:sz w:val="22"/>
+          <w:szCs w:val="22"/>
+        </w:rPr>
+      </w:pPr>
     </w:p>
     <w:sectPr>
       <w:pgSz w:w="11900" w:h="16840"/>
